--- a/Sprint_Final.docx
+++ b/Sprint_Final.docx
@@ -274,27 +274,6 @@
           <w:t>https://github.com/apardov/Sprint-Final-Modulo-5</w:t>
         </w:r>
       </w:hyperlink>
-      <w:r>
-        <w:rPr>
-          <w:rFonts w:ascii="Calibri" w:hAnsi="Calibri" w:cs="Calibri"/>
-          <w:b/>
-          <w:bCs/>
-          <w:sz w:val="22"/>
-          <w:szCs w:val="22"/>
-        </w:rPr>
-        <w:t xml:space="preserve"> </w:t>
-      </w:r>
-    </w:p>
-    <w:p>
-      <w:pPr>
-        <w:rPr>
-          <w:rFonts w:ascii="Calibri" w:hAnsi="Calibri" w:cs="Calibri"/>
-          <w:b/>
-          <w:bCs/>
-          <w:sz w:val="22"/>
-          <w:szCs w:val="22"/>
-        </w:rPr>
-      </w:pPr>
     </w:p>
     <w:p>
       <w:pPr>
@@ -464,7 +443,7 @@
         <w:lang w:eastAsia="es-CL"/>
         <w14:ligatures w14:val="none"/>
       </w:rPr>
-      <w:t>3</w:t>
+      <w:t>5</w:t>
     </w:r>
     <w:r>
       <w:rPr>
@@ -484,7 +463,7 @@
         <w:lang w:eastAsia="es-CL"/>
         <w14:ligatures w14:val="none"/>
       </w:rPr>
-      <w:t>Python</w:t>
+      <w:t>BD</w:t>
     </w:r>
     <w:r>
       <w:rPr>
